--- a/BIM/Sprint 2/Abdullah interview CJM STEAM.docx
+++ b/BIM/Sprint 2/Abdullah interview CJM STEAM.docx
@@ -667,6 +667,27 @@
         <w:t xml:space="preserve"> dat wel doen, waardoor dat wel een gevaar kan vormen voor STEAM in de markt.</w:t>
       </w:r>
     </w:p>
+    <w:p/>
+    <w:p/>
+    <w:p/>
+    <w:p/>
+    <w:p/>
+    <w:p/>
+    <w:p/>
+    <w:p/>
+    <w:p/>
+    <w:p/>
+    <w:p/>
+    <w:p/>
+    <w:p/>
+    <w:p/>
+    <w:p/>
+    <w:p/>
+    <w:p/>
+    <w:p/>
+    <w:p/>
+    <w:p/>
+    <w:p/>
     <w:sectPr>
       <w:pgSz w:w="11906" w:h="16838"/>
       <w:pgMar w:top="1417" w:right="1417" w:bottom="1417" w:left="1417" w:header="708" w:footer="708" w:gutter="0"/>
